--- a/hin/docx/008.content.docx
+++ b/hin/docx/008.content.docx
@@ -4,48 +4,88 @@
   <w:body>
     <w:p/>
     <w:p>
-      <w:r/>
+      <w:pPr/>
+      <w:r>
+        <w:rPr>
+          <w:lang w:val="hi_IN" w:bidi="hi_IN"/>
+        </w:rPr>
+      </w:r>
     </w:p>
     <w:p>
       <w:pPr>
         <w:pStyle w:val="Heading2"/>
       </w:pPr>
       <w:r>
+        <w:rPr>
+          <w:lang w:val="hi_IN" w:bidi="hi_IN"/>
+        </w:rPr>
         <w:t>Resource: मुख्य शब्द (अनफोल्डिंग वर्ड)</w:t>
       </w:r>
-      <w:r/>
+      <w:r>
+        <w:rPr>
+          <w:lang w:val="hi_IN" w:bidi="hi_IN"/>
+        </w:rPr>
+      </w:r>
     </w:p>
     <w:p>
       <w:pPr>
         <w:pStyle w:val="Heading2"/>
       </w:pPr>
       <w:r>
+        <w:rPr>
+          <w:lang w:val="hi_IN" w:bidi="hi_IN"/>
+        </w:rPr>
         <w:t>License Information</w:t>
       </w:r>
-      <w:r/>
+      <w:r>
+        <w:rPr>
+          <w:lang w:val="hi_IN" w:bidi="hi_IN"/>
+        </w:rPr>
+      </w:r>
     </w:p>
     <w:p>
-      <w:r/>
+      <w:pPr/>
+      <w:r>
+        <w:rPr>
+          <w:lang w:val="hi_IN" w:bidi="hi_IN"/>
+        </w:rPr>
+      </w:r>
       <w:r>
         <w:rPr>
           <w:b/>
+          <w:lang w:val="hi_IN" w:bidi="hi_IN"/>
         </w:rPr>
         <w:t>मुख्य शब्द (अनफोल्डिंग वर्ड)</w:t>
       </w:r>
       <w:r>
+        <w:rPr>
+          <w:lang w:val="hi_IN" w:bidi="hi_IN"/>
+        </w:rPr>
         <w:t xml:space="preserve"> (Hindi) is based on</w:t>
       </w:r>
       <w:r>
+        <w:rPr>
+          <w:lang w:val="hi_IN" w:bidi="hi_IN"/>
+        </w:rPr>
         <w:t xml:space="preserve">: </w:t>
       </w:r>
       <w:r>
+        <w:rPr>
+          <w:lang w:val="hi_IN" w:bidi="hi_IN"/>
+        </w:rPr>
         <w:t>unfoldingWord® Translation Words</w:t>
       </w:r>
       <w:r>
+        <w:rPr>
+          <w:lang w:val="hi_IN" w:bidi="hi_IN"/>
+        </w:rPr>
         <w:t xml:space="preserve">, </w:t>
       </w:r>
       <w:hyperlink r:id="rId13">
         <w:r>
+          <w:rPr>
+            <w:lang w:val="hi_IN" w:bidi="hi_IN"/>
+          </w:rPr>
           <w:rPr>
             <w:color w:val="0000EE"/>
             <w:u w:val="single"/>
@@ -54,10 +94,16 @@
         </w:r>
       </w:hyperlink>
       <w:r>
+        <w:rPr>
+          <w:lang w:val="hi_IN" w:bidi="hi_IN"/>
+        </w:rPr>
         <w:t xml:space="preserve">, 2022, which is licensed under a </w:t>
       </w:r>
       <w:hyperlink r:id="rId14">
         <w:r>
+          <w:rPr>
+            <w:lang w:val="hi_IN" w:bidi="hi_IN"/>
+          </w:rPr>
           <w:rPr>
             <w:color w:val="0000EE"/>
             <w:u w:val="single"/>
@@ -66,23 +112,49 @@
         </w:r>
       </w:hyperlink>
       <w:r>
+        <w:rPr>
+          <w:lang w:val="hi_IN" w:bidi="hi_IN"/>
+        </w:rPr>
         <w:t>.</w:t>
       </w:r>
-      <w:r/>
+      <w:r>
+        <w:rPr>
+          <w:lang w:val="hi_IN" w:bidi="hi_IN"/>
+        </w:rPr>
+      </w:r>
     </w:p>
     <w:p>
-      <w:r/>
-      <w:r>
+      <w:pPr/>
+      <w:r>
+        <w:rPr>
+          <w:lang w:val="hi_IN" w:bidi="hi_IN"/>
+        </w:rPr>
+      </w:r>
+      <w:r>
+        <w:rPr>
+          <w:lang w:val="hi_IN" w:bidi="hi_IN"/>
+        </w:rPr>
         <w:t>This PDF version is provided under the same license.</w:t>
       </w:r>
-      <w:r/>
-      <w:r/>
+      <w:r>
+        <w:rPr>
+          <w:lang w:val="hi_IN" w:bidi="hi_IN"/>
+        </w:rPr>
+      </w:r>
+      <w:r>
+        <w:rPr>
+          <w:lang w:val="hi_IN" w:bidi="hi_IN"/>
+        </w:rPr>
+      </w:r>
     </w:p>
     <w:p>
       <w:pPr>
         <w:pStyle w:val="Heading1"/>
       </w:pPr>
       <w:r>
+        <w:rPr>
+          <w:lang w:val="hi_IN" w:bidi="hi_IN"/>
+        </w:rPr>
         <w:t>मुख्य शब्द (अनफोल्डिंग वर्ड)</w:t>
       </w:r>
     </w:p>
@@ -105,34 +177,72 @@
       </w:pPr>
     </w:p>
     <w:p>
-      <w:r/>
+      <w:pPr/>
+      <w:r>
+        <w:rPr>
+          <w:lang w:val="hi_IN" w:bidi="hi_IN"/>
+        </w:rPr>
+      </w:r>
     </w:p>
     <w:p>
       <w:pPr>
         <w:pStyle w:val="Heading2"/>
       </w:pPr>
       <w:r>
+        <w:rPr>
+          <w:lang w:val="hi_IN" w:bidi="hi_IN"/>
+        </w:rPr>
         <w:t>ऐ</w:t>
       </w:r>
-      <w:r/>
+      <w:r>
+        <w:rPr>
+          <w:lang w:val="hi_IN" w:bidi="hi_IN"/>
+        </w:rPr>
+      </w:r>
     </w:p>
     <w:p>
-      <w:r/>
+      <w:pPr/>
+      <w:r>
+        <w:rPr>
+          <w:lang w:val="hi_IN" w:bidi="hi_IN"/>
+        </w:rPr>
+      </w:r>
       <w:r>
         <w:rPr>
           <w:i/>
+          <w:lang w:val="hi_IN" w:bidi="hi_IN"/>
         </w:rPr>
         <w:t>ऐ</w:t>
       </w:r>
-      <w:r/>
+      <w:r>
+        <w:rPr>
+          <w:lang w:val="hi_IN" w:bidi="hi_IN"/>
+        </w:rPr>
+      </w:r>
     </w:p>
     <w:p>
-      <w:r/>
-      <w:r>
+      <w:pPr/>
+      <w:r>
+        <w:rPr>
+          <w:lang w:val="hi_IN" w:bidi="hi_IN"/>
+        </w:rPr>
+      </w:r>
+      <w:r>
+        <w:rPr>
+          <w:lang w:val="hi_IN" w:bidi="hi_IN"/>
+        </w:rPr>
         <w:t xml:space="preserve"> </w:t>
       </w:r>
-      <w:r/>
-      <w:r/>
+      <w:r>
+        <w:rPr>
+          <w:lang w:val="hi_IN" w:bidi="hi_IN"/>
+        </w:rPr>
+      </w:r>
+      <w:r>
+        <w:rPr>
+          <w:lang w:val="hi_IN" w:bidi="hi_IN"/>
+        </w:rPr>
+      </w:r>
     </w:p>
     <w:p>
       <w:pPr>
@@ -150,28 +260,51 @@
       </w:pPr>
     </w:p>
     <w:p>
-      <w:r/>
+      <w:pPr/>
+      <w:r>
+        <w:rPr>
+          <w:lang w:val="hi_IN" w:bidi="hi_IN"/>
+        </w:rPr>
+      </w:r>
     </w:p>
     <w:p>
       <w:pPr>
         <w:pStyle w:val="Heading2"/>
       </w:pPr>
       <w:r>
+        <w:rPr>
+          <w:lang w:val="hi_IN" w:bidi="hi_IN"/>
+        </w:rPr>
         <w:t>ऐ</w:t>
       </w:r>
-      <w:r/>
+      <w:r>
+        <w:rPr>
+          <w:lang w:val="hi_IN" w:bidi="hi_IN"/>
+        </w:rPr>
+      </w:r>
     </w:p>
     <w:p>
       <w:pPr>
         <w:pStyle w:val="Heading3"/>
       </w:pPr>
       <w:r>
+        <w:rPr>
+          <w:lang w:val="hi_IN" w:bidi="hi_IN"/>
+        </w:rPr>
         <w:t>तथ्य:</w:t>
       </w:r>
     </w:p>
     <w:p>
-      <w:r/>
-      <w:r>
+      <w:pPr/>
+      <w:r>
+        <w:rPr>
+          <w:lang w:val="hi_IN" w:bidi="hi_IN"/>
+        </w:rPr>
+      </w:r>
+      <w:r>
+        <w:rPr>
+          <w:lang w:val="hi_IN" w:bidi="hi_IN"/>
+        </w:rPr>
         <w:t>पुराने नियम के युग में ऐ एक कनानी नगर था, जो बेतेल के निकट दक्षिण में था और यरीहो से उत्तर पश्चिम में 8 कि.मी. दूर था।</w:t>
       </w:r>
     </w:p>
@@ -181,8 +314,15 @@
         <w:spacing w:line="240" w:lineRule="auto"/>
         <w:ind w:left="720"/>
       </w:pPr>
-      <w:r/>
-      <w:r>
+      <w:r>
+        <w:rPr>
+          <w:lang w:val="hi_IN" w:bidi="hi_IN"/>
+        </w:rPr>
+      </w:r>
+      <w:r>
+        <w:rPr>
+          <w:lang w:val="hi_IN" w:bidi="hi_IN"/>
+        </w:rPr>
         <w:t>यरीहो को जीत लेने के बाद यहोशू ने इस्राएलियों को लेकर ऐ नगर पर आक्रमण किया। परन्तु इस्राएली आसानी से पराजित हुए क्योंकि परमेश्वर उनसे प्रसन्न नहीं था।</w:t>
       </w:r>
     </w:p>
@@ -192,32 +332,67 @@
         <w:spacing w:line="240" w:lineRule="auto"/>
         <w:ind w:left="720"/>
       </w:pPr>
-      <w:r/>
-      <w:r>
+      <w:r>
+        <w:rPr>
+          <w:lang w:val="hi_IN" w:bidi="hi_IN"/>
+        </w:rPr>
+      </w:r>
+      <w:r>
+        <w:rPr>
+          <w:lang w:val="hi_IN" w:bidi="hi_IN"/>
+        </w:rPr>
         <w:t>आकान नामक एक इस्राएली पुरूष ने यरीहो की लूट में से कुछ सामान चुराकर रख लिया था, परमेश्वर ने आज्ञा दी कि वह और उसका परिवार घात किया जाए। तब परमेश्वर ने ऐ नगर को पराजित करने में इस्राएल की सहायता की थी।</w:t>
       </w:r>
     </w:p>
     <w:p>
-      <w:r/>
-      <w:r>
+      <w:pPr/>
+      <w:r>
+        <w:rPr>
+          <w:lang w:val="hi_IN" w:bidi="hi_IN"/>
+        </w:rPr>
+      </w:r>
+      <w:r>
+        <w:rPr>
+          <w:lang w:val="hi_IN" w:bidi="hi_IN"/>
+        </w:rPr>
         <w:t>(अनुवाद के सुझाव नामों का अनुवाद कैसे करें)</w:t>
       </w:r>
     </w:p>
     <w:p>
-      <w:r/>
-      <w:r>
+      <w:pPr/>
+      <w:r>
+        <w:rPr>
+          <w:lang w:val="hi_IN" w:bidi="hi_IN"/>
+        </w:rPr>
+      </w:r>
+      <w:r>
+        <w:rPr>
+          <w:lang w:val="hi_IN" w:bidi="hi_IN"/>
+        </w:rPr>
         <w:t xml:space="preserve">(यह भी देखें: </w:t>
       </w:r>
       <w:r>
+        <w:rPr>
+          <w:lang w:val="hi_IN" w:bidi="hi_IN"/>
+        </w:rPr>
         <w:t>बेतेल</w:t>
       </w:r>
       <w:r>
+        <w:rPr>
+          <w:lang w:val="hi_IN" w:bidi="hi_IN"/>
+        </w:rPr>
         <w:t xml:space="preserve">, </w:t>
       </w:r>
       <w:r>
+        <w:rPr>
+          <w:lang w:val="hi_IN" w:bidi="hi_IN"/>
+        </w:rPr>
         <w:t>यरीहो</w:t>
       </w:r>
       <w:r>
+        <w:rPr>
+          <w:lang w:val="hi_IN" w:bidi="hi_IN"/>
+        </w:rPr>
         <w:t>)</w:t>
       </w:r>
     </w:p>
@@ -226,6 +401,9 @@
         <w:pStyle w:val="Heading3"/>
       </w:pPr>
       <w:r>
+        <w:rPr>
+          <w:lang w:val="hi_IN" w:bidi="hi_IN"/>
+        </w:rPr>
         <w:t>बाइबल सन्दर्भ:</w:t>
       </w:r>
     </w:p>
@@ -235,9 +413,16 @@
         <w:spacing w:line="240" w:lineRule="auto"/>
         <w:ind w:left="720"/>
       </w:pPr>
-      <w:r/>
+      <w:r>
+        <w:rPr>
+          <w:lang w:val="hi_IN" w:bidi="hi_IN"/>
+        </w:rPr>
+      </w:r>
       <w:hyperlink r:id="rId15">
         <w:r>
+          <w:rPr>
+            <w:lang w:val="hi_IN" w:bidi="hi_IN"/>
+          </w:rPr>
           <w:rPr>
             <w:color w:val="0000EE"/>
             <w:u w:val="single"/>
@@ -252,9 +437,16 @@
         <w:spacing w:line="240" w:lineRule="auto"/>
         <w:ind w:left="720"/>
       </w:pPr>
-      <w:r/>
+      <w:r>
+        <w:rPr>
+          <w:lang w:val="hi_IN" w:bidi="hi_IN"/>
+        </w:rPr>
+      </w:r>
       <w:hyperlink r:id="rId16">
         <w:r>
+          <w:rPr>
+            <w:lang w:val="hi_IN" w:bidi="hi_IN"/>
+          </w:rPr>
           <w:rPr>
             <w:color w:val="0000EE"/>
             <w:u w:val="single"/>
@@ -269,9 +461,16 @@
         <w:spacing w:line="240" w:lineRule="auto"/>
         <w:ind w:left="720"/>
       </w:pPr>
-      <w:r/>
+      <w:r>
+        <w:rPr>
+          <w:lang w:val="hi_IN" w:bidi="hi_IN"/>
+        </w:rPr>
+      </w:r>
       <w:hyperlink r:id="rId17">
         <w:r>
+          <w:rPr>
+            <w:lang w:val="hi_IN" w:bidi="hi_IN"/>
+          </w:rPr>
           <w:rPr>
             <w:color w:val="0000EE"/>
             <w:u w:val="single"/>
@@ -286,9 +485,16 @@
         <w:spacing w:line="240" w:lineRule="auto"/>
         <w:ind w:left="720"/>
       </w:pPr>
-      <w:r/>
+      <w:r>
+        <w:rPr>
+          <w:lang w:val="hi_IN" w:bidi="hi_IN"/>
+        </w:rPr>
+      </w:r>
       <w:hyperlink r:id="rId18">
         <w:r>
+          <w:rPr>
+            <w:lang w:val="hi_IN" w:bidi="hi_IN"/>
+          </w:rPr>
           <w:rPr>
             <w:color w:val="0000EE"/>
             <w:u w:val="single"/>
@@ -303,9 +509,16 @@
         <w:spacing w:line="240" w:lineRule="auto"/>
         <w:ind w:left="720"/>
       </w:pPr>
-      <w:r/>
+      <w:r>
+        <w:rPr>
+          <w:lang w:val="hi_IN" w:bidi="hi_IN"/>
+        </w:rPr>
+      </w:r>
       <w:hyperlink r:id="rId19">
         <w:r>
+          <w:rPr>
+            <w:lang w:val="hi_IN" w:bidi="hi_IN"/>
+          </w:rPr>
           <w:rPr>
             <w:color w:val="0000EE"/>
             <w:u w:val="single"/>
@@ -319,6 +532,9 @@
         <w:pStyle w:val="Heading3"/>
       </w:pPr>
       <w:r>
+        <w:rPr>
+          <w:lang w:val="hi_IN" w:bidi="hi_IN"/>
+        </w:rPr>
         <w:t>शब्द तथ्य:</w:t>
       </w:r>
     </w:p>
@@ -328,12 +544,27 @@
         <w:spacing w:line="240" w:lineRule="auto"/>
         <w:ind w:left="720"/>
       </w:pPr>
-      <w:r/>
-      <w:r>
+      <w:r>
+        <w:rPr>
+          <w:lang w:val="hi_IN" w:bidi="hi_IN"/>
+        </w:rPr>
+      </w:r>
+      <w:r>
+        <w:rPr>
+          <w:lang w:val="hi_IN" w:bidi="hi_IN"/>
+        </w:rPr>
         <w:t>Strong's: H5857</w:t>
       </w:r>
-      <w:r/>
-      <w:r/>
+      <w:r>
+        <w:rPr>
+          <w:lang w:val="hi_IN" w:bidi="hi_IN"/>
+        </w:rPr>
+      </w:r>
+      <w:r>
+        <w:rPr>
+          <w:lang w:val="hi_IN" w:bidi="hi_IN"/>
+        </w:rPr>
+      </w:r>
     </w:p>
     <w:sectPr>
       <w:footnotePr>
@@ -2235,7 +2466,7 @@
     <w:rPrDefault>
       <w:rPr>
         <w:rFonts w:ascii="Times New Roman" w:eastAsia="Times New Roman" w:hAnsi="Times New Roman" w:cs="Times New Roman"/>
-        <w:lang w:val="en-US" w:eastAsia="en-US" w:bidi="ar-SA"/>
+        <w:lang w:val="hi_IN" w:eastAsia="en-US" w:bidi="ar-SA"/>
       </w:rPr>
     </w:rPrDefault>
     <w:pPrDefault/>

--- a/hin/docx/008.content.docx
+++ b/hin/docx/008.content.docx
@@ -28,22 +28,6 @@
       </w:r>
     </w:p>
     <w:p>
-      <w:pPr>
-        <w:pStyle w:val="Heading2"/>
-      </w:pPr>
-      <w:r>
-        <w:rPr>
-          <w:lang w:val="hi_IN" w:bidi="hi_IN"/>
-        </w:rPr>
-        <w:t>License Information</w:t>
-      </w:r>
-      <w:r>
-        <w:rPr>
-          <w:lang w:val="hi_IN" w:bidi="hi_IN"/>
-        </w:rPr>
-      </w:r>
-    </w:p>
-    <w:p>
       <w:pPr/>
       <w:r>
         <w:rPr>
@@ -55,19 +39,13 @@
           <w:b/>
           <w:lang w:val="hi_IN" w:bidi="hi_IN"/>
         </w:rPr>
-        <w:t>मुख्य शब्द (अनफोल्डिंग वर्ड)</w:t>
+        <w:t>unfoldingWord® Translation Words</w:t>
       </w:r>
       <w:r>
         <w:rPr>
           <w:lang w:val="hi_IN" w:bidi="hi_IN"/>
         </w:rPr>
-        <w:t xml:space="preserve"> (Hindi) is based on</w:t>
-      </w:r>
-      <w:r>
-        <w:rPr>
-          <w:lang w:val="hi_IN" w:bidi="hi_IN"/>
-        </w:rPr>
-        <w:t xml:space="preserve">: </w:t>
+        <w:t xml:space="preserve"> © 2022 unfoldingWord. Released under CC BY-SA 4.0 license. </w:t>
       </w:r>
       <w:r>
         <w:rPr>
@@ -79,62 +57,19 @@
         <w:rPr>
           <w:lang w:val="hi_IN" w:bidi="hi_IN"/>
         </w:rPr>
-        <w:t xml:space="preserve">, </w:t>
-      </w:r>
-      <w:hyperlink r:id="rId13">
-        <w:r>
-          <w:rPr>
-            <w:lang w:val="hi_IN" w:bidi="hi_IN"/>
-          </w:rPr>
-          <w:rPr>
-            <w:color w:val="0000EE"/>
-            <w:u w:val="single"/>
-          </w:rPr>
-          <w:t>unfoldingWord</w:t>
-        </w:r>
-      </w:hyperlink>
+        <w:t xml:space="preserve"> has been adapted in the following languages: Tok Pisin, Arabic (عربي), French (Français), Hindi (हिंदी), Indonesian (Bahasa Indonesia), Portuguese (Português), Russian (Русский), Spanish (Español), Swahili (Kiswahili), and Simplified Chinese (简体中文) from </w:t>
+      </w:r>
       <w:r>
         <w:rPr>
           <w:lang w:val="hi_IN" w:bidi="hi_IN"/>
         </w:rPr>
-        <w:t xml:space="preserve">, 2022, which is licensed under a </w:t>
-      </w:r>
-      <w:hyperlink r:id="rId14">
-        <w:r>
-          <w:rPr>
-            <w:lang w:val="hi_IN" w:bidi="hi_IN"/>
-          </w:rPr>
-          <w:rPr>
-            <w:color w:val="0000EE"/>
-            <w:u w:val="single"/>
-          </w:rPr>
-          <w:t>CC BY-SA 4.0 license</w:t>
-        </w:r>
-      </w:hyperlink>
+        <w:t>unfoldingWord® Translation Words</w:t>
+      </w:r>
       <w:r>
         <w:rPr>
           <w:lang w:val="hi_IN" w:bidi="hi_IN"/>
         </w:rPr>
-        <w:t>.</w:t>
-      </w:r>
-      <w:r>
-        <w:rPr>
-          <w:lang w:val="hi_IN" w:bidi="hi_IN"/>
-        </w:rPr>
-      </w:r>
-    </w:p>
-    <w:p>
-      <w:pPr/>
-      <w:r>
-        <w:rPr>
-          <w:lang w:val="hi_IN" w:bidi="hi_IN"/>
-        </w:rPr>
-      </w:r>
-      <w:r>
-        <w:rPr>
-          <w:lang w:val="hi_IN" w:bidi="hi_IN"/>
-        </w:rPr>
-        <w:t>This PDF version is provided under the same license.</w:t>
+        <w:t xml:space="preserve"> © 2022 unfoldingWord. Released under CC BY-SA 4.0 license by Mission Mutual</w:t>
       </w:r>
       <w:r>
         <w:rPr>
@@ -418,7 +353,7 @@
           <w:lang w:val="hi_IN" w:bidi="hi_IN"/>
         </w:rPr>
       </w:r>
-      <w:hyperlink r:id="rId15">
+      <w:hyperlink r:id="rId13">
         <w:r>
           <w:rPr>
             <w:lang w:val="hi_IN" w:bidi="hi_IN"/>
@@ -442,7 +377,7 @@
           <w:lang w:val="hi_IN" w:bidi="hi_IN"/>
         </w:rPr>
       </w:r>
-      <w:hyperlink r:id="rId16">
+      <w:hyperlink r:id="rId14">
         <w:r>
           <w:rPr>
             <w:lang w:val="hi_IN" w:bidi="hi_IN"/>
@@ -466,7 +401,7 @@
           <w:lang w:val="hi_IN" w:bidi="hi_IN"/>
         </w:rPr>
       </w:r>
-      <w:hyperlink r:id="rId17">
+      <w:hyperlink r:id="rId15">
         <w:r>
           <w:rPr>
             <w:lang w:val="hi_IN" w:bidi="hi_IN"/>
@@ -490,7 +425,7 @@
           <w:lang w:val="hi_IN" w:bidi="hi_IN"/>
         </w:rPr>
       </w:r>
-      <w:hyperlink r:id="rId18">
+      <w:hyperlink r:id="rId16">
         <w:r>
           <w:rPr>
             <w:lang w:val="hi_IN" w:bidi="hi_IN"/>
@@ -514,7 +449,7 @@
           <w:lang w:val="hi_IN" w:bidi="hi_IN"/>
         </w:rPr>
       </w:r>
-      <w:hyperlink r:id="rId19">
+      <w:hyperlink r:id="rId17">
         <w:r>
           <w:rPr>
             <w:lang w:val="hi_IN" w:bidi="hi_IN"/>

--- a/hin/docx/008.content.docx
+++ b/hin/docx/008.content.docx
@@ -141,13 +141,6 @@
         <w:rPr>
           <w:lang w:val="hi_IN" w:bidi="hi_IN"/>
         </w:rPr>
-      </w:r>
-      <w:r>
-        <w:rPr>
-          <w:i/>
-          <w:lang w:val="hi_IN" w:bidi="hi_IN"/>
-        </w:rPr>
-        <w:t>ऐ</w:t>
       </w:r>
       <w:r>
         <w:rPr>
